--- a/Sources.docx
+++ b/Sources.docx
@@ -9,9 +9,9 @@
         <w:tblLook w:val="04A0" w:firstRow="1" w:lastRow="0" w:firstColumn="1" w:lastColumn="0" w:noHBand="0" w:noVBand="1"/>
       </w:tblPr>
       <w:tblGrid>
-        <w:gridCol w:w="2721"/>
-        <w:gridCol w:w="3115"/>
-        <w:gridCol w:w="3180"/>
+        <w:gridCol w:w="2795"/>
+        <w:gridCol w:w="3066"/>
+        <w:gridCol w:w="3155"/>
       </w:tblGrid>
       <w:tr>
         <w:tc>
@@ -88,8 +88,6 @@
             <w:r>
               <w:t>How to add map to main activity</w:t>
             </w:r>
-            <w:bookmarkStart w:id="0" w:name="_GoBack"/>
-            <w:bookmarkEnd w:id="0"/>
           </w:p>
         </w:tc>
         <w:tc>
@@ -170,19 +168,31 @@
           <w:tcPr>
             <w:tcW w:w="2721" w:type="dxa"/>
           </w:tcPr>
-          <w:p/>
+          <w:p>
+            <w:r>
+              <w:t>cb4ce3e72cf55487132b5c6146564dd9eeb83b77</w:t>
+            </w:r>
+          </w:p>
         </w:tc>
         <w:tc>
           <w:tcPr>
             <w:tcW w:w="3115" w:type="dxa"/>
           </w:tcPr>
-          <w:p/>
+          <w:p>
+            <w:r>
+              <w:t>Fixed render bug</w:t>
+            </w:r>
+          </w:p>
         </w:tc>
         <w:tc>
           <w:tcPr>
             <w:tcW w:w="3180" w:type="dxa"/>
           </w:tcPr>
-          <w:p/>
+          <w:p>
+            <w:r>
+              <w:t>https://stackoverflow.com/questions/49292487/failed-to-find-style-coordinatorlayoutstyle-in-current-theme/50851755</w:t>
+            </w:r>
+          </w:p>
         </w:tc>
       </w:tr>
       <w:tr>
@@ -266,7 +276,10 @@
         </w:tc>
       </w:tr>
     </w:tbl>
-    <w:p/>
+    <w:p>
+      <w:bookmarkStart w:id="0" w:name="_GoBack"/>
+      <w:bookmarkEnd w:id="0"/>
+    </w:p>
     <w:sectPr>
       <w:pgSz w:w="11906" w:h="16838"/>
       <w:pgMar w:top="1440" w:right="1440" w:bottom="1440" w:left="1440" w:header="708" w:footer="708" w:gutter="0"/>

--- a/Sources.docx
+++ b/Sources.docx
@@ -200,19 +200,41 @@
           <w:tcPr>
             <w:tcW w:w="2721" w:type="dxa"/>
           </w:tcPr>
-          <w:p/>
+          <w:p>
+            <w:r>
+              <w:t>b2a675515afa57196c26c9cd23e5217b83140884</w:t>
+            </w:r>
+            <w:bookmarkStart w:id="0" w:name="_GoBack"/>
+            <w:bookmarkEnd w:id="0"/>
+          </w:p>
         </w:tc>
         <w:tc>
           <w:tcPr>
             <w:tcW w:w="3115" w:type="dxa"/>
           </w:tcPr>
-          <w:p/>
+          <w:p>
+            <w:r>
+              <w:t xml:space="preserve">Display </w:t>
+            </w:r>
+            <w:proofErr w:type="gramStart"/>
+            <w:r>
+              <w:t>users</w:t>
+            </w:r>
+            <w:proofErr w:type="gramEnd"/>
+            <w:r>
+              <w:t xml:space="preserve"> location</w:t>
+            </w:r>
+          </w:p>
         </w:tc>
         <w:tc>
           <w:tcPr>
             <w:tcW w:w="3180" w:type="dxa"/>
           </w:tcPr>
-          <w:p/>
+          <w:p>
+            <w:r>
+              <w:t>https://www.mapbox.com/help/android-navigation-sdk/#display-user-location</w:t>
+            </w:r>
+          </w:p>
         </w:tc>
       </w:tr>
       <w:tr>
@@ -276,10 +298,7 @@
         </w:tc>
       </w:tr>
     </w:tbl>
-    <w:p>
-      <w:bookmarkStart w:id="0" w:name="_GoBack"/>
-      <w:bookmarkEnd w:id="0"/>
-    </w:p>
+    <w:p/>
     <w:sectPr>
       <w:pgSz w:w="11906" w:h="16838"/>
       <w:pgMar w:top="1440" w:right="1440" w:bottom="1440" w:left="1440" w:header="708" w:footer="708" w:gutter="0"/>
